--- a/Final-Corpus-Transcripts-Annotations-Data/Transcripts/Transcripts (word)/Transcript Group 9 Feb 28 1055.docx
+++ b/Final-Corpus-Transcripts-Annotations-Data/Transcripts/Transcripts (word)/Transcript Group 9 Feb 28 1055.docx
@@ -1167,25 +1167,7 @@
           <w:szCs w:val="24"/>
         </w:rPr>
         <w:tab/>
-        <w:t xml:space="preserve">"I actually put can of shortening </w:t>
-      </w:r>
-      <w:proofErr w:type="gramStart"/>
-      <w:r>
-        <w:rPr>
-          <w:rFonts w:ascii="Times New Roman" w:hAnsi="Times New Roman" w:cs="Times New Roman"/>
-          <w:sz w:val="24"/>
-          <w:szCs w:val="24"/>
-        </w:rPr>
-        <w:t>cause</w:t>
-      </w:r>
-      <w:proofErr w:type="gramEnd"/>
-      <w:r>
-        <w:rPr>
-          <w:rFonts w:ascii="Times New Roman" w:hAnsi="Times New Roman" w:cs="Times New Roman"/>
-          <w:sz w:val="24"/>
-          <w:szCs w:val="24"/>
-        </w:rPr>
-        <w:t xml:space="preserve"> I thought it was food."</w:t>
+        <w:t>"I actually put can of shortening cause I thought it was food."</w:t>
       </w:r>
     </w:p>
     <w:p>
@@ -1905,25 +1887,7 @@
           <w:szCs w:val="24"/>
         </w:rPr>
         <w:tab/>
-        <w:t xml:space="preserve">"Oh, </w:t>
-      </w:r>
-      <w:proofErr w:type="gramStart"/>
-      <w:r>
-        <w:rPr>
-          <w:rFonts w:ascii="Times New Roman" w:hAnsi="Times New Roman" w:cs="Times New Roman"/>
-          <w:sz w:val="24"/>
-          <w:szCs w:val="24"/>
-        </w:rPr>
-        <w:t>cause</w:t>
-      </w:r>
-      <w:proofErr w:type="gramEnd"/>
-      <w:r>
-        <w:rPr>
-          <w:rFonts w:ascii="Times New Roman" w:hAnsi="Times New Roman" w:cs="Times New Roman"/>
-          <w:sz w:val="24"/>
-          <w:szCs w:val="24"/>
-        </w:rPr>
-        <w:t xml:space="preserve"> it does have an internal flint."</w:t>
+        <w:t>"Oh, cause it does have an internal flint."</w:t>
       </w:r>
     </w:p>
     <w:p>
@@ -2239,25 +2203,7 @@
           <w:szCs w:val="24"/>
         </w:rPr>
         <w:tab/>
-        <w:t>"</w:t>
-      </w:r>
-      <w:proofErr w:type="gramStart"/>
-      <w:r>
-        <w:rPr>
-          <w:rFonts w:ascii="Times New Roman" w:hAnsi="Times New Roman" w:cs="Times New Roman"/>
-          <w:sz w:val="24"/>
-          <w:szCs w:val="24"/>
-        </w:rPr>
-        <w:t>Cause</w:t>
-      </w:r>
-      <w:proofErr w:type="gramEnd"/>
-      <w:r>
-        <w:rPr>
-          <w:rFonts w:ascii="Times New Roman" w:hAnsi="Times New Roman" w:cs="Times New Roman"/>
-          <w:sz w:val="24"/>
-          <w:szCs w:val="24"/>
-        </w:rPr>
-        <w:t xml:space="preserve"> you can use it to disinfect."</w:t>
+        <w:t>"Cause you can use it to disinfect."</w:t>
       </w:r>
     </w:p>
     <w:p>
@@ -3608,25 +3554,7 @@
           <w:szCs w:val="24"/>
         </w:rPr>
         <w:tab/>
-        <w:t xml:space="preserve">"Yeah, it's the little plastic thing you use for </w:t>
-      </w:r>
-      <w:proofErr w:type="spellStart"/>
-      <w:r>
-        <w:rPr>
-          <w:rFonts w:ascii="Times New Roman" w:hAnsi="Times New Roman" w:cs="Times New Roman"/>
-          <w:sz w:val="24"/>
-          <w:szCs w:val="24"/>
-        </w:rPr>
-        <w:t>evacu</w:t>
-      </w:r>
-      <w:proofErr w:type="spellEnd"/>
-      <w:r>
-        <w:rPr>
-          <w:rFonts w:ascii="Times New Roman" w:hAnsi="Times New Roman" w:cs="Times New Roman"/>
-          <w:sz w:val="24"/>
-          <w:szCs w:val="24"/>
-        </w:rPr>
-        <w:t xml:space="preserve"> -- like on the safety, uh, instructions."</w:t>
+        <w:t>"Yeah, it's the little plastic thing you use for evacu -- like on the safety, uh, instructions."</w:t>
       </w:r>
     </w:p>
     <w:p>
@@ -4662,25 +4590,7 @@
           <w:szCs w:val="24"/>
         </w:rPr>
         <w:tab/>
-        <w:t xml:space="preserve">"Uh, twelve was newspaper </w:t>
-      </w:r>
-      <w:proofErr w:type="gramStart"/>
-      <w:r>
-        <w:rPr>
-          <w:rFonts w:ascii="Times New Roman" w:hAnsi="Times New Roman" w:cs="Times New Roman"/>
-          <w:sz w:val="24"/>
-          <w:szCs w:val="24"/>
-        </w:rPr>
-        <w:t>cause</w:t>
-      </w:r>
-      <w:proofErr w:type="gramEnd"/>
-      <w:r>
-        <w:rPr>
-          <w:rFonts w:ascii="Times New Roman" w:hAnsi="Times New Roman" w:cs="Times New Roman"/>
-          <w:sz w:val="24"/>
-          <w:szCs w:val="24"/>
-        </w:rPr>
-        <w:t xml:space="preserve"> you can burn it."</w:t>
+        <w:t>"Uh, twelve was newspaper cause you can burn it."</w:t>
       </w:r>
     </w:p>
     <w:p>
@@ -5131,25 +5041,7 @@
           <w:szCs w:val="24"/>
         </w:rPr>
         <w:tab/>
-        <w:t xml:space="preserve">"Uh, </w:t>
-      </w:r>
-      <w:proofErr w:type="spellStart"/>
-      <w:r>
-        <w:rPr>
-          <w:rFonts w:ascii="Times New Roman" w:hAnsi="Times New Roman" w:cs="Times New Roman"/>
-          <w:sz w:val="24"/>
-          <w:szCs w:val="24"/>
-        </w:rPr>
-        <w:t>almo</w:t>
-      </w:r>
-      <w:proofErr w:type="spellEnd"/>
-      <w:r>
-        <w:rPr>
-          <w:rFonts w:ascii="Times New Roman" w:hAnsi="Times New Roman" w:cs="Times New Roman"/>
-          <w:sz w:val="24"/>
-          <w:szCs w:val="24"/>
-        </w:rPr>
-        <w:t xml:space="preserve"> -- we're getting -- we're getting there."</w:t>
+        <w:t>"Uh, almo -- we're getting -- we're getting there."</w:t>
       </w:r>
     </w:p>
     <w:p>
@@ -5509,25 +5401,7 @@
           <w:szCs w:val="24"/>
         </w:rPr>
         <w:tab/>
-        <w:t>"</w:t>
-      </w:r>
-      <w:proofErr w:type="gramStart"/>
-      <w:r>
-        <w:rPr>
-          <w:rFonts w:ascii="Times New Roman" w:hAnsi="Times New Roman" w:cs="Times New Roman"/>
-          <w:sz w:val="24"/>
-          <w:szCs w:val="24"/>
-        </w:rPr>
-        <w:t>Cause</w:t>
-      </w:r>
-      <w:proofErr w:type="gramEnd"/>
-      <w:r>
-        <w:rPr>
-          <w:rFonts w:ascii="Times New Roman" w:hAnsi="Times New Roman" w:cs="Times New Roman"/>
-          <w:sz w:val="24"/>
-          <w:szCs w:val="24"/>
-        </w:rPr>
-        <w:t xml:space="preserve"> I figured you couldn't use it for nothing."</w:t>
+        <w:t>"Cause I figured you couldn't use it for nothing."</w:t>
       </w:r>
     </w:p>
     <w:p>
@@ -6068,25 +5942,7 @@
           <w:szCs w:val="24"/>
         </w:rPr>
         <w:tab/>
-        <w:t xml:space="preserve">"Okay, so, I think we can, uh, just discuss which one we want to rank it as </w:t>
-      </w:r>
-      <w:proofErr w:type="spellStart"/>
-      <w:r>
-        <w:rPr>
-          <w:rFonts w:ascii="Times New Roman" w:hAnsi="Times New Roman" w:cs="Times New Roman"/>
-          <w:sz w:val="24"/>
-          <w:szCs w:val="24"/>
-        </w:rPr>
-        <w:t>as</w:t>
-      </w:r>
-      <w:proofErr w:type="spellEnd"/>
-      <w:r>
-        <w:rPr>
-          <w:rFonts w:ascii="Times New Roman" w:hAnsi="Times New Roman" w:cs="Times New Roman"/>
-          <w:sz w:val="24"/>
-          <w:szCs w:val="24"/>
-        </w:rPr>
-        <w:t xml:space="preserve"> a group then, so."</w:t>
+        <w:t>"Okay, so, I think we can, uh, just discuss which one we want to rank it as as a group then, so."</w:t>
       </w:r>
     </w:p>
     <w:p>
@@ -9149,25 +9005,7 @@
           <w:szCs w:val="24"/>
         </w:rPr>
         <w:tab/>
-        <w:t>"</w:t>
-      </w:r>
-      <w:proofErr w:type="gramStart"/>
-      <w:r>
-        <w:rPr>
-          <w:rFonts w:ascii="Times New Roman" w:hAnsi="Times New Roman" w:cs="Times New Roman"/>
-          <w:sz w:val="24"/>
-          <w:szCs w:val="24"/>
-        </w:rPr>
-        <w:t>Cause</w:t>
-      </w:r>
-      <w:proofErr w:type="gramEnd"/>
-      <w:r>
-        <w:rPr>
-          <w:rFonts w:ascii="Times New Roman" w:hAnsi="Times New Roman" w:cs="Times New Roman"/>
-          <w:sz w:val="24"/>
-          <w:szCs w:val="24"/>
-        </w:rPr>
-        <w:t xml:space="preserve"> I had the chocolate bar."</w:t>
+        <w:t>"Cause I had the chocolate bar."</w:t>
       </w:r>
     </w:p>
     <w:p>
@@ -10113,25 +9951,7 @@
           <w:szCs w:val="24"/>
         </w:rPr>
         <w:tab/>
-        <w:t xml:space="preserve">"Okay </w:t>
-      </w:r>
-      <w:proofErr w:type="spellStart"/>
-      <w:r>
-        <w:rPr>
-          <w:rFonts w:ascii="Times New Roman" w:hAnsi="Times New Roman" w:cs="Times New Roman"/>
-          <w:sz w:val="24"/>
-          <w:szCs w:val="24"/>
-        </w:rPr>
-        <w:t>okay</w:t>
-      </w:r>
-      <w:proofErr w:type="spellEnd"/>
-      <w:r>
-        <w:rPr>
-          <w:rFonts w:ascii="Times New Roman" w:hAnsi="Times New Roman" w:cs="Times New Roman"/>
-          <w:sz w:val="24"/>
-          <w:szCs w:val="24"/>
-        </w:rPr>
-        <w:t>."</w:t>
+        <w:t>"Okay okay."</w:t>
       </w:r>
     </w:p>
     <w:p>
@@ -11302,25 +11122,25 @@
           <w:szCs w:val="24"/>
         </w:rPr>
         <w:tab/>
-        <w:t xml:space="preserve">"S-t -- Two </w:t>
-      </w:r>
-      <w:proofErr w:type="spellStart"/>
-      <w:r>
-        <w:rPr>
-          <w:rFonts w:ascii="Times New Roman" w:hAnsi="Times New Roman" w:cs="Times New Roman"/>
-          <w:sz w:val="24"/>
-          <w:szCs w:val="24"/>
-        </w:rPr>
-        <w:t>skil</w:t>
-      </w:r>
-      <w:proofErr w:type="spellEnd"/>
-      <w:r>
-        <w:rPr>
-          <w:rFonts w:ascii="Times New Roman" w:hAnsi="Times New Roman" w:cs="Times New Roman"/>
-          <w:sz w:val="24"/>
-          <w:szCs w:val="24"/>
-        </w:rPr>
-        <w:t xml:space="preserve"> -- two ski polls."</w:t>
+        <w:t>"S-t -- Two skil -- two ski pol</w:t>
+      </w:r>
+      <w:r>
+        <w:rPr>
+          <w:rFonts w:ascii="Times New Roman" w:hAnsi="Times New Roman" w:cs="Times New Roman"/>
+          <w:sz w:val="24"/>
+          <w:szCs w:val="24"/>
+        </w:rPr>
+        <w:t>e</w:t>
+      </w:r>
+      <w:bookmarkStart w:id="0" w:name="_GoBack"/>
+      <w:bookmarkEnd w:id="0"/>
+      <w:r>
+        <w:rPr>
+          <w:rFonts w:ascii="Times New Roman" w:hAnsi="Times New Roman" w:cs="Times New Roman"/>
+          <w:sz w:val="24"/>
+          <w:szCs w:val="24"/>
+        </w:rPr>
+        <w:t>s."</w:t>
       </w:r>
     </w:p>
     <w:p>
@@ -11410,25 +11230,7 @@
           <w:szCs w:val="24"/>
         </w:rPr>
         <w:tab/>
-        <w:t xml:space="preserve">"I'm going to say can of shortening </w:t>
-      </w:r>
-      <w:proofErr w:type="gramStart"/>
-      <w:r>
-        <w:rPr>
-          <w:rFonts w:ascii="Times New Roman" w:hAnsi="Times New Roman" w:cs="Times New Roman"/>
-          <w:sz w:val="24"/>
-          <w:szCs w:val="24"/>
-        </w:rPr>
-        <w:t>cause</w:t>
-      </w:r>
-      <w:proofErr w:type="gramEnd"/>
-      <w:r>
-        <w:rPr>
-          <w:rFonts w:ascii="Times New Roman" w:hAnsi="Times New Roman" w:cs="Times New Roman"/>
-          <w:sz w:val="24"/>
-          <w:szCs w:val="24"/>
-        </w:rPr>
-        <w:t xml:space="preserve"> it is more useful to have something you can eat than two ski poles."</w:t>
+        <w:t>"I'm going to say can of shortening cause it is more useful to have something you can eat than two ski poles."</w:t>
       </w:r>
     </w:p>
     <w:p>
@@ -12014,25 +11816,7 @@
           <w:szCs w:val="24"/>
         </w:rPr>
         <w:tab/>
-        <w:t xml:space="preserve">"You should leave </w:t>
-      </w:r>
-      <w:proofErr w:type="spellStart"/>
-      <w:r>
-        <w:rPr>
-          <w:rFonts w:ascii="Times New Roman" w:hAnsi="Times New Roman" w:cs="Times New Roman"/>
-          <w:sz w:val="24"/>
-          <w:szCs w:val="24"/>
-        </w:rPr>
-        <w:t>em</w:t>
-      </w:r>
-      <w:proofErr w:type="spellEnd"/>
-      <w:r>
-        <w:rPr>
-          <w:rFonts w:ascii="Times New Roman" w:hAnsi="Times New Roman" w:cs="Times New Roman"/>
-          <w:sz w:val="24"/>
-          <w:szCs w:val="24"/>
-        </w:rPr>
-        <w:t>."</w:t>
+        <w:t>"You should leave em."</w:t>
       </w:r>
     </w:p>
     <w:p>
@@ -12373,19 +12157,9 @@
       <w:pStyle w:val="Header"/>
       <w:jc w:val="right"/>
     </w:pPr>
-    <w:bookmarkStart w:id="0" w:name="_GoBack"/>
     <w:r>
-      <w:t xml:space="preserve">GAP Corpus, Transcript Group 9 Feb </w:t>
+      <w:t>GAP Corpus, Transcript Group 9 Feb 28 1055</w:t>
     </w:r>
-    <w:proofErr w:type="gramStart"/>
-    <w:r>
-      <w:t>28</w:t>
-    </w:r>
-    <w:proofErr w:type="gramEnd"/>
-    <w:r>
-      <w:t xml:space="preserve"> 1055</w:t>
-    </w:r>
-    <w:bookmarkEnd w:id="0"/>
   </w:p>
 </w:hdr>
 </file>
@@ -12417,7 +12191,7 @@
       </w:pPr>
     </w:pPrDefault>
   </w:docDefaults>
-  <w:latentStyles w:defLockedState="0" w:defUIPriority="99" w:defSemiHidden="0" w:defUnhideWhenUsed="0" w:defQFormat="0" w:count="376">
+  <w:latentStyles w:defLockedState="0" w:defUIPriority="99" w:defSemiHidden="0" w:defUnhideWhenUsed="0" w:defQFormat="0" w:count="377">
     <w:lsdException w:name="Normal" w:uiPriority="0" w:qFormat="1"/>
     <w:lsdException w:name="heading 1" w:uiPriority="9" w:qFormat="1"/>
     <w:lsdException w:name="heading 2" w:semiHidden="1" w:uiPriority="9" w:unhideWhenUsed="1" w:qFormat="1"/>
@@ -12791,6 +12565,7 @@
     <w:lsdException w:name="Hashtag" w:semiHidden="1" w:unhideWhenUsed="1"/>
     <w:lsdException w:name="Unresolved Mention" w:semiHidden="1" w:unhideWhenUsed="1"/>
     <w:lsdException w:name="Smart Link" w:semiHidden="1" w:unhideWhenUsed="1"/>
+    <w:lsdException w:name="Smart Link Error" w:semiHidden="1" w:unhideWhenUsed="1"/>
   </w:latentStyles>
   <w:style w:type="paragraph" w:default="1" w:styleId="Normal">
     <w:name w:val="Normal"/>
